--- a/Layouts/50032_Sales_BRT_INV.docx
+++ b/Layouts/50032_Sales_BRT_INV.docx
@@ -296,14 +296,18 @@
           <w:rFonts w:ascii="Segoe UI" w:hAnsi="Segoe UI" w:cs="Segoe UI"/>
           <w:sz w:val="18"/>
           <w:szCs w:val="18"/>
-        </w:rPr>
+          <w:lang w:val="en-US"/>
+        </w:rPr>
+        <w:alias w:val="#Nav: /Header/UserName"/>
+        <w:tag w:val="#Nav: Standard_Sales_BRT_Invoice/50032"/>
         <w:id w:val="1797944040"/>
         <w:placeholder>
           <w:docPart w:val="DefaultPlaceholder_-1854013440"/>
         </w:placeholder>
-        <w:dataBinding w:prefixMappings="xmlns:ns0='urn:microsoft-dynamics-nav/reports/Standard_Sales_BRT_Invoice/50032/' " w:xpath="/ns0:NavWordReportXmlPart[1]/ns0:Header[1]/ns0:UserName[1]" w:storeItemID="{24ED22BA-EE84-4353-B3F1-BB26BF436B7F}"/>
+        <w:dataBinding w:prefixMappings="xmlns:ns0='urn:microsoft-dynamics-nav/reports/Standard_Sales_BRT_Invoice/50032/'" w:xpath="/ns0:NavWordReportXmlPart[1]/ns0:Header[1]/ns0:UserName[1]" w:storeItemID="{24ED22BA-EE84-4353-B3F1-BB26BF436B7F}"/>
         <w:text/>
       </w:sdtPr>
+      <w:sdtEndPr/>
       <w:sdtContent>
         <w:p>
           <w:pPr>
@@ -314,16 +318,20 @@
               <w:rFonts w:ascii="Segoe UI" w:hAnsi="Segoe UI" w:cs="Segoe UI"/>
               <w:sz w:val="18"/>
               <w:szCs w:val="18"/>
+              <w:lang w:val="en-US"/>
             </w:rPr>
           </w:pPr>
+          <w:proofErr w:type="spellStart"/>
           <w:r>
             <w:rPr>
               <w:rFonts w:ascii="Segoe UI" w:hAnsi="Segoe UI" w:cs="Segoe UI"/>
               <w:sz w:val="18"/>
               <w:szCs w:val="18"/>
+              <w:lang w:val="en-US"/>
             </w:rPr>
             <w:t>UserName</w:t>
           </w:r>
+          <w:proofErr w:type="spellEnd"/>
         </w:p>
       </w:sdtContent>
     </w:sdt>
@@ -426,9 +434,11 @@
         <w:spacing w:before="0" w:beforeAutospacing="0" w:after="0" w:afterAutospacing="0"/>
         <w:textAlignment w:val="baseline"/>
         <w:rPr>
-          <w:rFonts w:ascii="Segoe UI" w:hAnsi="Segoe UI" w:cs="Segoe UI"/>
-          <w:sz w:val="18"/>
-          <w:szCs w:val="18"/>
+          <w:rStyle w:val="eop"/>
+          <w:rFonts w:ascii="Arial" w:hAnsi="Arial" w:cs="Arial"/>
+          <w:color w:val="000000"/>
+          <w:sz w:val="20"/>
+          <w:szCs w:val="20"/>
           <w:lang w:val="en-US"/>
         </w:rPr>
       </w:pPr>
@@ -581,28 +591,6 @@
           <w:lang w:val="en-US"/>
         </w:rPr>
       </w:pPr>
-      <w:r>
-        <w:rPr>
-          <w:rStyle w:val="normaltextrun"/>
-          <w:rFonts w:ascii="Arial" w:hAnsi="Arial" w:cs="Arial"/>
-          <w:color w:val="000000"/>
-          <w:sz w:val="20"/>
-          <w:szCs w:val="20"/>
-          <w:lang w:val="en-US"/>
-        </w:rPr>
-        <w:t>Phone: +45 8737 5544</w:t>
-      </w:r>
-      <w:r>
-        <w:rPr>
-          <w:rStyle w:val="eop"/>
-          <w:rFonts w:ascii="Arial" w:hAnsi="Arial" w:cs="Arial"/>
-          <w:color w:val="000000"/>
-          <w:sz w:val="20"/>
-          <w:szCs w:val="20"/>
-          <w:lang w:val="en-US"/>
-        </w:rPr>
-        <w:t> </w:t>
-      </w:r>
     </w:p>
     <w:p>
       <w:pPr>
@@ -625,7 +613,7 @@
           <w:szCs w:val="20"/>
           <w:lang w:val="en-US"/>
         </w:rPr>
-        <w:t>Direct: +45 8737 5536 </w:t>
+        <w:t>Phone: +45 8737 5544</w:t>
       </w:r>
       <w:r>
         <w:rPr>
@@ -645,12 +633,89 @@
         <w:spacing w:before="0" w:beforeAutospacing="0" w:after="0" w:afterAutospacing="0"/>
         <w:textAlignment w:val="baseline"/>
         <w:rPr>
+          <w:rStyle w:val="normaltextrun"/>
+          <w:rFonts w:ascii="Arial" w:hAnsi="Arial" w:cs="Arial"/>
+          <w:color w:val="000000"/>
+          <w:sz w:val="20"/>
+          <w:szCs w:val="20"/>
+          <w:lang w:val="en-US"/>
+        </w:rPr>
+      </w:pPr>
+      <w:r>
+        <w:rPr>
+          <w:rStyle w:val="normaltextrun"/>
+          <w:rFonts w:ascii="Arial" w:hAnsi="Arial" w:cs="Arial"/>
+          <w:color w:val="000000"/>
+          <w:sz w:val="20"/>
+          <w:szCs w:val="20"/>
+          <w:lang w:val="en-US"/>
+        </w:rPr>
+        <w:t xml:space="preserve">Direct: </w:t>
+      </w:r>
+      <w:sdt>
+        <w:sdtPr>
+          <w:rPr>
+            <w:rStyle w:val="normaltextrun"/>
+            <w:rFonts w:ascii="Arial" w:hAnsi="Arial" w:cs="Arial"/>
+            <w:color w:val="000000"/>
+            <w:sz w:val="20"/>
+            <w:szCs w:val="20"/>
+            <w:lang w:val="en-US"/>
+          </w:rPr>
+          <w:id w:val="-1161227691"/>
+          <w:placeholder>
+            <w:docPart w:val="DefaultPlaceholder_-1854013440"/>
+          </w:placeholder>
+          <w:dataBinding w:prefixMappings="xmlns:ns0='urn:microsoft-dynamics-nav/reports/Standard_Sales_BRT_Invoice/50032/' " w:xpath="/ns0:NavWordReportXmlPart[1]/ns0:Header[1]/ns0:EmployeePhone[1]" w:storeItemID="{24ED22BA-EE84-4353-B3F1-BB26BF436B7F}"/>
+          <w:text/>
+        </w:sdtPr>
+        <w:sdtEndPr>
+          <w:rPr>
+            <w:rStyle w:val="normaltextrun"/>
+          </w:rPr>
+        </w:sdtEndPr>
+        <w:sdtContent>
+          <w:proofErr w:type="spellStart"/>
+          <w:r>
+            <w:rPr>
+              <w:rStyle w:val="normaltextrun"/>
+              <w:rFonts w:ascii="Arial" w:hAnsi="Arial" w:cs="Arial"/>
+              <w:color w:val="000000"/>
+              <w:sz w:val="20"/>
+              <w:szCs w:val="20"/>
+              <w:lang w:val="en-US"/>
+            </w:rPr>
+            <w:t>EmployeePhone</w:t>
+          </w:r>
+          <w:proofErr w:type="spellEnd"/>
+        </w:sdtContent>
+      </w:sdt>
+    </w:p>
+    <w:p>
+      <w:pPr>
+        <w:pStyle w:val="paragraph"/>
+        <w:spacing w:before="0" w:beforeAutospacing="0" w:after="0" w:afterAutospacing="0"/>
+        <w:textAlignment w:val="baseline"/>
+        <w:rPr>
           <w:rFonts w:ascii="Segoe UI" w:hAnsi="Segoe UI" w:cs="Segoe UI"/>
           <w:sz w:val="18"/>
           <w:szCs w:val="18"/>
           <w:lang w:val="en-US"/>
         </w:rPr>
       </w:pPr>
+    </w:p>
+    <w:p>
+      <w:pPr>
+        <w:pStyle w:val="paragraph"/>
+        <w:spacing w:before="0" w:beforeAutospacing="0" w:after="0" w:afterAutospacing="0"/>
+        <w:textAlignment w:val="baseline"/>
+        <w:rPr>
+          <w:rFonts w:ascii="Segoe UI" w:hAnsi="Segoe UI" w:cs="Segoe UI"/>
+          <w:sz w:val="18"/>
+          <w:szCs w:val="18"/>
+          <w:lang w:val="en-US"/>
+        </w:rPr>
+      </w:pPr>
       <w:proofErr w:type="spellStart"/>
       <w:r>
         <w:rPr>
@@ -720,32 +785,67 @@
         </w:rPr>
         <w:br/>
       </w:r>
-      <w:hyperlink r:id="rId6" w:tgtFrame="_blank" w:history="1">
-        <w:r>
+      <w:r>
+        <w:rPr>
+          <w:rStyle w:val="normaltextrun"/>
+          <w:rFonts w:ascii="Arial" w:hAnsi="Arial" w:cs="Arial"/>
+          <w:color w:val="000000"/>
+          <w:sz w:val="20"/>
+          <w:szCs w:val="20"/>
+          <w:lang w:val="en-US"/>
+        </w:rPr>
+        <w:t> </w:t>
+      </w:r>
+      <w:proofErr w:type="spellStart"/>
+      <w:sdt>
+        <w:sdtPr>
           <w:rPr>
             <w:rStyle w:val="normaltextrun"/>
             <w:rFonts w:ascii="Arial" w:hAnsi="Arial" w:cs="Arial"/>
-            <w:color w:val="0000FF"/>
+            <w:color w:val="000000"/>
             <w:sz w:val="20"/>
             <w:szCs w:val="20"/>
-            <w:u w:val="single"/>
             <w:lang w:val="en-US"/>
           </w:rPr>
-          <w:t>sorensen@expotape.com</w:t>
-        </w:r>
-      </w:hyperlink>
-      <w:r>
-        <w:rPr>
-          <w:rStyle w:val="normaltextrun"/>
-          <w:rFonts w:ascii="Arial" w:hAnsi="Arial" w:cs="Arial"/>
-          <w:color w:val="000000"/>
-          <w:sz w:val="20"/>
-          <w:szCs w:val="20"/>
-          <w:lang w:val="en-US"/>
-        </w:rPr>
-        <w:t xml:space="preserve">   </w:t>
-      </w:r>
-      <w:hyperlink r:id="rId7" w:tgtFrame="_blank" w:history="1">
+          <w:id w:val="1361310369"/>
+          <w:placeholder>
+            <w:docPart w:val="DefaultPlaceholder_-1854013440"/>
+          </w:placeholder>
+          <w:dataBinding w:prefixMappings="xmlns:ns0='urn:microsoft-dynamics-nav/reports/Standard_Sales_BRT_Invoice/50032/' " w:xpath="/ns0:NavWordReportXmlPart[1]/ns0:Header[1]/ns0:ContactMail[1]" w:storeItemID="{24ED22BA-EE84-4353-B3F1-BB26BF436B7F}"/>
+          <w:text/>
+        </w:sdtPr>
+        <w:sdtEndPr>
+          <w:rPr>
+            <w:rStyle w:val="normaltextrun"/>
+          </w:rPr>
+        </w:sdtEndPr>
+        <w:sdtContent>
+          <w:r>
+            <w:rPr>
+              <w:rStyle w:val="normaltextrun"/>
+              <w:rFonts w:ascii="Arial" w:hAnsi="Arial" w:cs="Arial"/>
+              <w:color w:val="000000"/>
+              <w:sz w:val="20"/>
+              <w:szCs w:val="20"/>
+              <w:lang w:val="en-US"/>
+            </w:rPr>
+            <w:t>ContactMail</w:t>
+          </w:r>
+          <w:proofErr w:type="spellEnd"/>
+        </w:sdtContent>
+      </w:sdt>
+      <w:r>
+        <w:rPr>
+          <w:rStyle w:val="normaltextrun"/>
+          <w:rFonts w:ascii="Arial" w:hAnsi="Arial" w:cs="Arial"/>
+          <w:color w:val="000000"/>
+          <w:sz w:val="20"/>
+          <w:szCs w:val="20"/>
+          <w:lang w:val="en-US"/>
+        </w:rPr>
+        <w:t xml:space="preserve">  </w:t>
+      </w:r>
+      <w:hyperlink r:id="rId6" w:tgtFrame="_blank" w:history="1">
         <w:r>
           <w:rPr>
             <w:rStyle w:val="normaltextrun"/>
@@ -825,7 +925,7 @@
           <w:szCs w:val="18"/>
         </w:rPr>
       </w:pPr>
-      <w:hyperlink r:id="rId8" w:tgtFrame="_blank" w:history="1">
+      <w:hyperlink r:id="rId7" w:tgtFrame="_blank" w:history="1">
         <w:r>
           <w:rPr>
             <w:rStyle w:val="normaltextrun"/>
@@ -1442,6 +1542,9 @@
   </w:compat>
   <w:rsids>
     <w:rsidRoot w:val="00FB5584"/>
+    <w:rsid w:val="00491319"/>
+    <w:rsid w:val="004A7FC0"/>
+    <w:rsid w:val="00A16199"/>
     <w:rsid w:val="00FB5584"/>
     <w:rsid w:val="00FD26BC"/>
   </w:rsids>
@@ -2307,6 +2410,8 @@
  
          < C o n t a c t _ L b l > C o n t a c t _ L b l < / C o n t a c t _ L b l >   
+         < C o n t a c t M a i l > C o n t a c t M a i l < / C o n t a c t M a i l > + 
          < C o p y _ L b l > C o p y _ L b l < / C o p y _ L b l >   
          < C u s t o m e r A d d r e s s 1 > C u s t o m e r A d d r e s s 1 < / C u s t o m e r A d d r e s s 1 > @@ -2344,6 +2449,8 @@
          < D u e D a t e _ L b l > D u e D a t e _ L b l < / D u e D a t e _ L b l >   
          < E M a i l _ H e a d e r _ L b l > E M a i l _ H e a d e r _ L b l < / E M a i l _ H e a d e r _ L b l > + 
+         < E m p l o y e e P h o n e > E m p l o y e e P h o n e < / E m p l o y e e P h o n e >   
          < E x c h a n g e R a t e A s T e x t > E x c h a n g e R a t e A s T e x t < / E x c h a n g e R a t e A s T e x t >   

--- a/Layouts/50032_Sales_BRT_INV.docx
+++ b/Layouts/50032_Sales_BRT_INV.docx
@@ -8,183 +8,197 @@
         <w:spacing w:before="0" w:beforeAutospacing="0" w:after="0" w:afterAutospacing="0"/>
         <w:textAlignment w:val="baseline"/>
         <w:rPr>
+          <w:rStyle w:val="eop"/>
+          <w:rFonts w:ascii="Arial" w:hAnsi="Arial" w:cs="Arial"/>
+          <w:sz w:val="20"/>
+          <w:szCs w:val="20"/>
+          <w:lang w:val="en-US"/>
+        </w:rPr>
+      </w:pPr>
+      <w:r>
+        <w:rPr>
+          <w:rStyle w:val="normaltextrun"/>
+          <w:rFonts w:ascii="Arial" w:hAnsi="Arial" w:cs="Arial"/>
+          <w:sz w:val="20"/>
+          <w:szCs w:val="20"/>
+        </w:rPr>
+        <w:t xml:space="preserve">Hermed faktura i pdf-fil. Denne faktura vil ikke blive sendt med posten. </w:t>
+      </w:r>
+      <w:r>
+        <w:rPr>
+          <w:rStyle w:val="normaltextrun"/>
+          <w:rFonts w:ascii="Arial" w:hAnsi="Arial" w:cs="Arial"/>
+          <w:sz w:val="20"/>
+          <w:szCs w:val="20"/>
+          <w:lang w:val="de-DE"/>
+        </w:rPr>
+        <w:t xml:space="preserve">Hiermit Rechnung als PDF-Datei. Die Rechnung wird nicht per </w:t>
+      </w:r>
+      <w:proofErr w:type="spellStart"/>
+      <w:r>
+        <w:rPr>
+          <w:rStyle w:val="normaltextrun"/>
+          <w:rFonts w:ascii="Arial" w:hAnsi="Arial" w:cs="Arial"/>
+          <w:sz w:val="20"/>
+          <w:szCs w:val="20"/>
+          <w:lang w:val="de-DE"/>
+        </w:rPr>
+        <w:t>post</w:t>
+      </w:r>
+      <w:proofErr w:type="spellEnd"/>
+      <w:r>
+        <w:rPr>
+          <w:rStyle w:val="normaltextrun"/>
+          <w:rFonts w:ascii="Arial" w:hAnsi="Arial" w:cs="Arial"/>
+          <w:sz w:val="20"/>
+          <w:szCs w:val="20"/>
+          <w:lang w:val="de-DE"/>
+        </w:rPr>
+        <w:t xml:space="preserve"> gesendet. </w:t>
+      </w:r>
+      <w:proofErr w:type="spellStart"/>
+      <w:r>
+        <w:rPr>
+          <w:rStyle w:val="normaltextrun"/>
+          <w:rFonts w:ascii="Arial" w:hAnsi="Arial" w:cs="Arial"/>
+          <w:sz w:val="20"/>
+          <w:szCs w:val="20"/>
+          <w:lang w:val="de-DE"/>
+        </w:rPr>
+        <w:t>Enclosed</w:t>
+      </w:r>
+      <w:proofErr w:type="spellEnd"/>
+      <w:r>
+        <w:rPr>
+          <w:rStyle w:val="normaltextrun"/>
+          <w:rFonts w:ascii="Arial" w:hAnsi="Arial" w:cs="Arial"/>
+          <w:sz w:val="20"/>
+          <w:szCs w:val="20"/>
+          <w:lang w:val="de-DE"/>
+        </w:rPr>
+        <w:t xml:space="preserve"> </w:t>
+      </w:r>
+      <w:proofErr w:type="spellStart"/>
+      <w:r>
+        <w:rPr>
+          <w:rStyle w:val="normaltextrun"/>
+          <w:rFonts w:ascii="Arial" w:hAnsi="Arial" w:cs="Arial"/>
+          <w:sz w:val="20"/>
+          <w:szCs w:val="20"/>
+          <w:lang w:val="de-DE"/>
+        </w:rPr>
+        <w:t>please</w:t>
+      </w:r>
+      <w:proofErr w:type="spellEnd"/>
+      <w:r>
+        <w:rPr>
+          <w:rStyle w:val="normaltextrun"/>
+          <w:rFonts w:ascii="Arial" w:hAnsi="Arial" w:cs="Arial"/>
+          <w:sz w:val="20"/>
+          <w:szCs w:val="20"/>
+          <w:lang w:val="de-DE"/>
+        </w:rPr>
+        <w:t xml:space="preserve"> find </w:t>
+      </w:r>
+      <w:proofErr w:type="spellStart"/>
+      <w:r>
+        <w:rPr>
+          <w:rStyle w:val="normaltextrun"/>
+          <w:rFonts w:ascii="Arial" w:hAnsi="Arial" w:cs="Arial"/>
+          <w:sz w:val="20"/>
+          <w:szCs w:val="20"/>
+          <w:lang w:val="de-DE"/>
+        </w:rPr>
+        <w:t>our</w:t>
+      </w:r>
+      <w:proofErr w:type="spellEnd"/>
+      <w:r>
+        <w:rPr>
+          <w:rStyle w:val="normaltextrun"/>
+          <w:rFonts w:ascii="Arial" w:hAnsi="Arial" w:cs="Arial"/>
+          <w:sz w:val="20"/>
+          <w:szCs w:val="20"/>
+          <w:lang w:val="de-DE"/>
+        </w:rPr>
+        <w:t xml:space="preserve"> </w:t>
+      </w:r>
+      <w:proofErr w:type="spellStart"/>
+      <w:r>
+        <w:rPr>
+          <w:rStyle w:val="normaltextrun"/>
+          <w:rFonts w:ascii="Arial" w:hAnsi="Arial" w:cs="Arial"/>
+          <w:sz w:val="20"/>
+          <w:szCs w:val="20"/>
+          <w:lang w:val="de-DE"/>
+        </w:rPr>
+        <w:t>pdf</w:t>
+      </w:r>
+      <w:proofErr w:type="spellEnd"/>
+      <w:r>
+        <w:rPr>
+          <w:rStyle w:val="normaltextrun"/>
+          <w:rFonts w:ascii="Arial" w:hAnsi="Arial" w:cs="Arial"/>
+          <w:sz w:val="20"/>
+          <w:szCs w:val="20"/>
+          <w:lang w:val="de-DE"/>
+        </w:rPr>
+        <w:t xml:space="preserve"> </w:t>
+      </w:r>
+      <w:proofErr w:type="spellStart"/>
+      <w:r>
+        <w:rPr>
+          <w:rStyle w:val="normaltextrun"/>
+          <w:rFonts w:ascii="Arial" w:hAnsi="Arial" w:cs="Arial"/>
+          <w:sz w:val="20"/>
+          <w:szCs w:val="20"/>
+          <w:lang w:val="de-DE"/>
+        </w:rPr>
+        <w:t>invoice</w:t>
+      </w:r>
+      <w:proofErr w:type="spellEnd"/>
+      <w:r>
+        <w:rPr>
+          <w:rStyle w:val="normaltextrun"/>
+          <w:rFonts w:ascii="Arial" w:hAnsi="Arial" w:cs="Arial"/>
+          <w:sz w:val="20"/>
+          <w:szCs w:val="20"/>
+          <w:lang w:val="de-DE"/>
+        </w:rPr>
+        <w:t xml:space="preserve">. </w:t>
+      </w:r>
+      <w:r>
+        <w:rPr>
+          <w:rStyle w:val="normaltextrun"/>
+          <w:rFonts w:ascii="Arial" w:hAnsi="Arial" w:cs="Arial"/>
+          <w:sz w:val="20"/>
+          <w:szCs w:val="20"/>
+          <w:lang w:val="en-US"/>
+        </w:rPr>
+        <w:t>The invoice will not be sent by post.</w:t>
+      </w:r>
+      <w:r>
+        <w:rPr>
+          <w:rStyle w:val="eop"/>
+          <w:rFonts w:ascii="Arial" w:hAnsi="Arial" w:cs="Arial"/>
+          <w:sz w:val="20"/>
+          <w:szCs w:val="20"/>
+          <w:lang w:val="en-US"/>
+        </w:rPr>
+        <w:t> </w:t>
+      </w:r>
+    </w:p>
+    <w:p>
+      <w:pPr>
+        <w:pStyle w:val="paragraph"/>
+        <w:spacing w:before="0" w:beforeAutospacing="0" w:after="0" w:afterAutospacing="0"/>
+        <w:textAlignment w:val="baseline"/>
+        <w:rPr>
           <w:rFonts w:ascii="Segoe UI" w:hAnsi="Segoe UI" w:cs="Segoe UI"/>
           <w:sz w:val="18"/>
           <w:szCs w:val="18"/>
           <w:lang w:val="en-US"/>
         </w:rPr>
       </w:pPr>
-      <w:r>
-        <w:rPr>
-          <w:rStyle w:val="normaltextrun"/>
-          <w:rFonts w:ascii="Arial" w:hAnsi="Arial" w:cs="Arial"/>
-          <w:sz w:val="20"/>
-          <w:szCs w:val="20"/>
-        </w:rPr>
-        <w:t xml:space="preserve">Hermed faktura i pdf-fil. Denne faktura vil ikke blive sendt med posten. </w:t>
-      </w:r>
-      <w:r>
-        <w:rPr>
-          <w:rStyle w:val="normaltextrun"/>
-          <w:rFonts w:ascii="Arial" w:hAnsi="Arial" w:cs="Arial"/>
-          <w:sz w:val="20"/>
-          <w:szCs w:val="20"/>
-          <w:lang w:val="de-DE"/>
-        </w:rPr>
-        <w:t xml:space="preserve">Hiermit Rechnung als PDF-Datei. Die Rechnung wird nicht per </w:t>
-      </w:r>
-      <w:proofErr w:type="spellStart"/>
-      <w:r>
-        <w:rPr>
-          <w:rStyle w:val="normaltextrun"/>
-          <w:rFonts w:ascii="Arial" w:hAnsi="Arial" w:cs="Arial"/>
-          <w:sz w:val="20"/>
-          <w:szCs w:val="20"/>
-          <w:lang w:val="de-DE"/>
-        </w:rPr>
-        <w:t>post</w:t>
-      </w:r>
-      <w:proofErr w:type="spellEnd"/>
-      <w:r>
-        <w:rPr>
-          <w:rStyle w:val="normaltextrun"/>
-          <w:rFonts w:ascii="Arial" w:hAnsi="Arial" w:cs="Arial"/>
-          <w:sz w:val="20"/>
-          <w:szCs w:val="20"/>
-          <w:lang w:val="de-DE"/>
-        </w:rPr>
-        <w:t xml:space="preserve"> gesendet. </w:t>
-      </w:r>
-      <w:proofErr w:type="spellStart"/>
-      <w:r>
-        <w:rPr>
-          <w:rStyle w:val="normaltextrun"/>
-          <w:rFonts w:ascii="Arial" w:hAnsi="Arial" w:cs="Arial"/>
-          <w:sz w:val="20"/>
-          <w:szCs w:val="20"/>
-          <w:lang w:val="de-DE"/>
-        </w:rPr>
-        <w:t>Enclosed</w:t>
-      </w:r>
-      <w:proofErr w:type="spellEnd"/>
-      <w:r>
-        <w:rPr>
-          <w:rStyle w:val="normaltextrun"/>
-          <w:rFonts w:ascii="Arial" w:hAnsi="Arial" w:cs="Arial"/>
-          <w:sz w:val="20"/>
-          <w:szCs w:val="20"/>
-          <w:lang w:val="de-DE"/>
-        </w:rPr>
-        <w:t xml:space="preserve"> </w:t>
-      </w:r>
-      <w:proofErr w:type="spellStart"/>
-      <w:r>
-        <w:rPr>
-          <w:rStyle w:val="normaltextrun"/>
-          <w:rFonts w:ascii="Arial" w:hAnsi="Arial" w:cs="Arial"/>
-          <w:sz w:val="20"/>
-          <w:szCs w:val="20"/>
-          <w:lang w:val="de-DE"/>
-        </w:rPr>
-        <w:t>please</w:t>
-      </w:r>
-      <w:proofErr w:type="spellEnd"/>
-      <w:r>
-        <w:rPr>
-          <w:rStyle w:val="normaltextrun"/>
-          <w:rFonts w:ascii="Arial" w:hAnsi="Arial" w:cs="Arial"/>
-          <w:sz w:val="20"/>
-          <w:szCs w:val="20"/>
-          <w:lang w:val="de-DE"/>
-        </w:rPr>
-        <w:t xml:space="preserve"> find </w:t>
-      </w:r>
-      <w:proofErr w:type="spellStart"/>
-      <w:r>
-        <w:rPr>
-          <w:rStyle w:val="normaltextrun"/>
-          <w:rFonts w:ascii="Arial" w:hAnsi="Arial" w:cs="Arial"/>
-          <w:sz w:val="20"/>
-          <w:szCs w:val="20"/>
-          <w:lang w:val="de-DE"/>
-        </w:rPr>
-        <w:t>our</w:t>
-      </w:r>
-      <w:proofErr w:type="spellEnd"/>
-      <w:r>
-        <w:rPr>
-          <w:rStyle w:val="normaltextrun"/>
-          <w:rFonts w:ascii="Arial" w:hAnsi="Arial" w:cs="Arial"/>
-          <w:sz w:val="20"/>
-          <w:szCs w:val="20"/>
-          <w:lang w:val="de-DE"/>
-        </w:rPr>
-        <w:t xml:space="preserve"> </w:t>
-      </w:r>
-      <w:proofErr w:type="spellStart"/>
-      <w:r>
-        <w:rPr>
-          <w:rStyle w:val="normaltextrun"/>
-          <w:rFonts w:ascii="Arial" w:hAnsi="Arial" w:cs="Arial"/>
-          <w:sz w:val="20"/>
-          <w:szCs w:val="20"/>
-          <w:lang w:val="de-DE"/>
-        </w:rPr>
-        <w:t>pdf</w:t>
-      </w:r>
-      <w:proofErr w:type="spellEnd"/>
-      <w:r>
-        <w:rPr>
-          <w:rStyle w:val="normaltextrun"/>
-          <w:rFonts w:ascii="Arial" w:hAnsi="Arial" w:cs="Arial"/>
-          <w:sz w:val="20"/>
-          <w:szCs w:val="20"/>
-          <w:lang w:val="de-DE"/>
-        </w:rPr>
-        <w:t xml:space="preserve"> </w:t>
-      </w:r>
-      <w:proofErr w:type="spellStart"/>
-      <w:r>
-        <w:rPr>
-          <w:rStyle w:val="normaltextrun"/>
-          <w:rFonts w:ascii="Arial" w:hAnsi="Arial" w:cs="Arial"/>
-          <w:sz w:val="20"/>
-          <w:szCs w:val="20"/>
-          <w:lang w:val="de-DE"/>
-        </w:rPr>
-        <w:t>invoice</w:t>
-      </w:r>
-      <w:proofErr w:type="spellEnd"/>
-      <w:r>
-        <w:rPr>
-          <w:rStyle w:val="normaltextrun"/>
-          <w:rFonts w:ascii="Arial" w:hAnsi="Arial" w:cs="Arial"/>
-          <w:sz w:val="20"/>
-          <w:szCs w:val="20"/>
-          <w:lang w:val="de-DE"/>
-        </w:rPr>
-        <w:t xml:space="preserve">. </w:t>
-      </w:r>
-      <w:r>
-        <w:rPr>
-          <w:rStyle w:val="normaltextrun"/>
-          <w:rFonts w:ascii="Arial" w:hAnsi="Arial" w:cs="Arial"/>
-          <w:sz w:val="20"/>
-          <w:szCs w:val="20"/>
-          <w:lang w:val="en-US"/>
-        </w:rPr>
-        <w:t>The invoice will not be sent by post.</w:t>
-      </w:r>
-      <w:r>
-        <w:rPr>
-          <w:rStyle w:val="eop"/>
-          <w:rFonts w:ascii="Arial" w:hAnsi="Arial" w:cs="Arial"/>
-          <w:sz w:val="20"/>
-          <w:szCs w:val="20"/>
-          <w:lang w:val="en-US"/>
-        </w:rPr>
-        <w:t> </w:t>
-      </w:r>
     </w:p>
     <w:p>
       <w:pPr>
@@ -710,9 +724,11 @@
         <w:spacing w:before="0" w:beforeAutospacing="0" w:after="0" w:afterAutospacing="0"/>
         <w:textAlignment w:val="baseline"/>
         <w:rPr>
-          <w:rFonts w:ascii="Segoe UI" w:hAnsi="Segoe UI" w:cs="Segoe UI"/>
-          <w:sz w:val="18"/>
-          <w:szCs w:val="18"/>
+          <w:rStyle w:val="eop"/>
+          <w:rFonts w:ascii="Arial" w:hAnsi="Arial" w:cs="Arial"/>
+          <w:color w:val="000000"/>
+          <w:sz w:val="20"/>
+          <w:szCs w:val="20"/>
           <w:lang w:val="en-US"/>
         </w:rPr>
       </w:pPr>
@@ -881,6 +897,19 @@
         </w:rPr>
         <w:t> </w:t>
       </w:r>
+    </w:p>
+    <w:p>
+      <w:pPr>
+        <w:pStyle w:val="paragraph"/>
+        <w:spacing w:before="0" w:beforeAutospacing="0" w:after="0" w:afterAutospacing="0"/>
+        <w:textAlignment w:val="baseline"/>
+        <w:rPr>
+          <w:rFonts w:ascii="Segoe UI" w:hAnsi="Segoe UI" w:cs="Segoe UI"/>
+          <w:sz w:val="18"/>
+          <w:szCs w:val="18"/>
+          <w:lang w:val="en-US"/>
+        </w:rPr>
+      </w:pPr>
     </w:p>
     <w:p>
       <w:pPr>
@@ -1501,19 +1530,19 @@
     <w:pitch w:val="variable"/>
     <w:sig w:usb0="E0002EFF" w:usb1="C000785B" w:usb2="00000009" w:usb3="00000000" w:csb0="000001FF" w:csb1="00000000"/>
   </w:font>
+  <w:font w:name="Arial">
+    <w:panose1 w:val="020B0604020202020204"/>
+    <w:charset w:val="00"/>
+    <w:family w:val="swiss"/>
+    <w:pitch w:val="variable"/>
+    <w:sig w:usb0="E0002EFF" w:usb1="C000785B" w:usb2="00000009" w:usb3="00000000" w:csb0="000001FF" w:csb1="00000000"/>
+  </w:font>
   <w:font w:name="Segoe UI">
     <w:panose1 w:val="020B0502040204020203"/>
     <w:charset w:val="00"/>
     <w:family w:val="swiss"/>
     <w:pitch w:val="variable"/>
     <w:sig w:usb0="E4002EFF" w:usb1="C000E47F" w:usb2="00000009" w:usb3="00000000" w:csb0="000001FF" w:csb1="00000000"/>
-  </w:font>
-  <w:font w:name="Arial">
-    <w:panose1 w:val="020B0604020202020204"/>
-    <w:charset w:val="00"/>
-    <w:family w:val="swiss"/>
-    <w:pitch w:val="variable"/>
-    <w:sig w:usb0="E0002EFF" w:usb1="C000785B" w:usb2="00000009" w:usb3="00000000" w:csb0="000001FF" w:csb1="00000000"/>
   </w:font>
   <w:font w:name="Calibri Light">
     <w:panose1 w:val="020F0302020204030204"/>
@@ -1542,8 +1571,10 @@
   </w:compat>
   <w:rsids>
     <w:rsidRoot w:val="00FB5584"/>
+    <w:rsid w:val="003E5C97"/>
     <w:rsid w:val="00491319"/>
     <w:rsid w:val="004A7FC0"/>
+    <w:rsid w:val="008C3347"/>
     <w:rsid w:val="00A16199"/>
     <w:rsid w:val="00FB5584"/>
     <w:rsid w:val="00FD26BC"/>
